--- a/ml/math/Math-Notes.docx
+++ b/ml/math/Math-Notes.docx
@@ -1696,6 +1696,591 @@
           </w:p>
         </w:tc>
       </w:tr>
+    </w:tbl>
+    <w:p>
+      <w:r>
+        <w:br w:type="page"/>
+      </w:r>
+    </w:p>
+    <w:tbl>
+      <w:tblPr>
+        <w:tblStyle w:val="Tabellenraster"/>
+        <w:tblW w:w="0" w:type="auto"/>
+        <w:tblBorders>
+          <w:top w:val="none" w:sz="0" w:space="0" w:color="auto"/>
+          <w:left w:val="none" w:sz="0" w:space="0" w:color="auto"/>
+          <w:bottom w:val="none" w:sz="0" w:space="0" w:color="auto"/>
+          <w:right w:val="none" w:sz="0" w:space="0" w:color="auto"/>
+          <w:insideH w:val="none" w:sz="0" w:space="0" w:color="auto"/>
+          <w:insideV w:val="none" w:sz="0" w:space="0" w:color="auto"/>
+        </w:tblBorders>
+        <w:tblLook w:val="04A0" w:firstRow="1" w:lastRow="0" w:firstColumn="1" w:lastColumn="0" w:noHBand="0" w:noVBand="1"/>
+      </w:tblPr>
+      <w:tblGrid>
+        <w:gridCol w:w="4466"/>
+        <w:gridCol w:w="4596"/>
+      </w:tblGrid>
+      <w:tr>
+        <w:tc>
+          <w:tcPr>
+            <w:tcW w:w="4502" w:type="dxa"/>
+            <w:tcBorders>
+              <w:top w:val="single" w:sz="4" w:space="0" w:color="auto"/>
+              <w:left w:val="single" w:sz="4" w:space="0" w:color="auto"/>
+              <w:bottom w:val="single" w:sz="4" w:space="0" w:color="auto"/>
+              <w:right w:val="single" w:sz="4" w:space="0" w:color="auto"/>
+            </w:tcBorders>
+          </w:tcPr>
+          <w:p>
+            <w:pPr>
+              <w:spacing w:before="120" w:after="120"/>
+              <w:rPr>
+                <w:noProof/>
+              </w:rPr>
+            </w:pPr>
+            <w:r>
+              <w:rPr>
+                <w:noProof/>
+              </w:rPr>
+              <w:lastRenderedPageBreak/>
+              <w:t>Exponentials, radicals and logarithms</w:t>
+            </w:r>
+          </w:p>
+        </w:tc>
+        <w:tc>
+          <w:tcPr>
+            <w:tcW w:w="4560" w:type="dxa"/>
+            <w:tcBorders>
+              <w:top w:val="single" w:sz="4" w:space="0" w:color="auto"/>
+              <w:left w:val="single" w:sz="4" w:space="0" w:color="auto"/>
+              <w:bottom w:val="single" w:sz="4" w:space="0" w:color="auto"/>
+              <w:right w:val="single" w:sz="4" w:space="0" w:color="auto"/>
+            </w:tcBorders>
+          </w:tcPr>
+          <w:p>
+            <w:pPr>
+              <w:spacing w:before="120" w:after="120"/>
+              <w:rPr>
+                <w:noProof/>
+              </w:rPr>
+            </w:pPr>
+          </w:p>
+        </w:tc>
+      </w:tr>
+      <w:tr>
+        <w:tc>
+          <w:tcPr>
+            <w:tcW w:w="4502" w:type="dxa"/>
+            <w:tcBorders>
+              <w:top w:val="single" w:sz="4" w:space="0" w:color="auto"/>
+              <w:left w:val="single" w:sz="4" w:space="0" w:color="auto"/>
+              <w:bottom w:val="single" w:sz="4" w:space="0" w:color="auto"/>
+              <w:right w:val="single" w:sz="4" w:space="0" w:color="auto"/>
+            </w:tcBorders>
+          </w:tcPr>
+          <w:p>
+            <w:pPr>
+              <w:spacing w:before="120" w:after="120"/>
+              <w:rPr>
+                <w:noProof/>
+              </w:rPr>
+            </w:pPr>
+            <w:r>
+              <w:rPr>
+                <w:noProof/>
+              </w:rPr>
+              <w:drawing>
+                <wp:inline distT="0" distB="0" distL="0" distR="0" wp14:anchorId="15DAD821" wp14:editId="0E9BD879">
+                  <wp:extent cx="1536045" cy="576580"/>
+                  <wp:effectExtent l="0" t="0" r="7620" b="0"/>
+                  <wp:docPr id="2" name="Grafik 2"/>
+                  <wp:cNvGraphicFramePr>
+                    <a:graphicFrameLocks xmlns:a="http://schemas.openxmlformats.org/drawingml/2006/main" noChangeAspect="1"/>
+                  </wp:cNvGraphicFramePr>
+                  <a:graphic xmlns:a="http://schemas.openxmlformats.org/drawingml/2006/main">
+                    <a:graphicData uri="http://schemas.openxmlformats.org/drawingml/2006/picture">
+                      <pic:pic xmlns:pic="http://schemas.openxmlformats.org/drawingml/2006/picture">
+                        <pic:nvPicPr>
+                          <pic:cNvPr id="1" name=""/>
+                          <pic:cNvPicPr/>
+                        </pic:nvPicPr>
+                        <pic:blipFill>
+                          <a:blip r:embed="rId26"/>
+                          <a:stretch>
+                            <a:fillRect/>
+                          </a:stretch>
+                        </pic:blipFill>
+                        <pic:spPr>
+                          <a:xfrm>
+                            <a:off x="0" y="0"/>
+                            <a:ext cx="1589227" cy="596543"/>
+                          </a:xfrm>
+                          <a:prstGeom prst="rect">
+                            <a:avLst/>
+                          </a:prstGeom>
+                        </pic:spPr>
+                      </pic:pic>
+                    </a:graphicData>
+                  </a:graphic>
+                </wp:inline>
+              </w:drawing>
+            </w:r>
+          </w:p>
+        </w:tc>
+        <w:tc>
+          <w:tcPr>
+            <w:tcW w:w="4560" w:type="dxa"/>
+            <w:tcBorders>
+              <w:top w:val="single" w:sz="4" w:space="0" w:color="auto"/>
+              <w:left w:val="single" w:sz="4" w:space="0" w:color="auto"/>
+              <w:bottom w:val="single" w:sz="4" w:space="0" w:color="auto"/>
+              <w:right w:val="single" w:sz="4" w:space="0" w:color="auto"/>
+            </w:tcBorders>
+          </w:tcPr>
+          <w:p>
+            <w:pPr>
+              <w:spacing w:before="120" w:after="120"/>
+              <w:rPr>
+                <w:noProof/>
+              </w:rPr>
+            </w:pPr>
+            <w:r>
+              <w:rPr>
+                <w:noProof/>
+              </w:rPr>
+              <w:drawing>
+                <wp:inline distT="0" distB="0" distL="0" distR="0" wp14:anchorId="3B9C5309" wp14:editId="6D56B943">
+                  <wp:extent cx="1658471" cy="576730"/>
+                  <wp:effectExtent l="0" t="0" r="0" b="0"/>
+                  <wp:docPr id="3" name="Grafik 3"/>
+                  <wp:cNvGraphicFramePr>
+                    <a:graphicFrameLocks xmlns:a="http://schemas.openxmlformats.org/drawingml/2006/main" noChangeAspect="1"/>
+                  </wp:cNvGraphicFramePr>
+                  <a:graphic xmlns:a="http://schemas.openxmlformats.org/drawingml/2006/main">
+                    <a:graphicData uri="http://schemas.openxmlformats.org/drawingml/2006/picture">
+                      <pic:pic xmlns:pic="http://schemas.openxmlformats.org/drawingml/2006/picture">
+                        <pic:nvPicPr>
+                          <pic:cNvPr id="1" name=""/>
+                          <pic:cNvPicPr/>
+                        </pic:nvPicPr>
+                        <pic:blipFill>
+                          <a:blip r:embed="rId27"/>
+                          <a:stretch>
+                            <a:fillRect/>
+                          </a:stretch>
+                        </pic:blipFill>
+                        <pic:spPr>
+                          <a:xfrm>
+                            <a:off x="0" y="0"/>
+                            <a:ext cx="1712952" cy="595676"/>
+                          </a:xfrm>
+                          <a:prstGeom prst="rect">
+                            <a:avLst/>
+                          </a:prstGeom>
+                        </pic:spPr>
+                      </pic:pic>
+                    </a:graphicData>
+                  </a:graphic>
+                </wp:inline>
+              </w:drawing>
+            </w:r>
+          </w:p>
+        </w:tc>
+      </w:tr>
+      <w:tr>
+        <w:tc>
+          <w:tcPr>
+            <w:tcW w:w="4502" w:type="dxa"/>
+            <w:tcBorders>
+              <w:top w:val="single" w:sz="4" w:space="0" w:color="auto"/>
+              <w:left w:val="single" w:sz="4" w:space="0" w:color="auto"/>
+              <w:bottom w:val="single" w:sz="4" w:space="0" w:color="auto"/>
+              <w:right w:val="single" w:sz="4" w:space="0" w:color="auto"/>
+            </w:tcBorders>
+          </w:tcPr>
+          <w:p>
+            <w:pPr>
+              <w:spacing w:before="120" w:after="120"/>
+              <w:rPr>
+                <w:noProof/>
+              </w:rPr>
+            </w:pPr>
+            <w:r>
+              <w:rPr>
+                <w:noProof/>
+              </w:rPr>
+              <w:drawing>
+                <wp:inline distT="0" distB="0" distL="0" distR="0" wp14:anchorId="4A1EFFDB" wp14:editId="751A141B">
+                  <wp:extent cx="1515036" cy="641662"/>
+                  <wp:effectExtent l="0" t="0" r="0" b="6350"/>
+                  <wp:docPr id="4" name="Grafik 4"/>
+                  <wp:cNvGraphicFramePr>
+                    <a:graphicFrameLocks xmlns:a="http://schemas.openxmlformats.org/drawingml/2006/main" noChangeAspect="1"/>
+                  </wp:cNvGraphicFramePr>
+                  <a:graphic xmlns:a="http://schemas.openxmlformats.org/drawingml/2006/main">
+                    <a:graphicData uri="http://schemas.openxmlformats.org/drawingml/2006/picture">
+                      <pic:pic xmlns:pic="http://schemas.openxmlformats.org/drawingml/2006/picture">
+                        <pic:nvPicPr>
+                          <pic:cNvPr id="1" name=""/>
+                          <pic:cNvPicPr/>
+                        </pic:nvPicPr>
+                        <pic:blipFill>
+                          <a:blip r:embed="rId28"/>
+                          <a:stretch>
+                            <a:fillRect/>
+                          </a:stretch>
+                        </pic:blipFill>
+                        <pic:spPr>
+                          <a:xfrm>
+                            <a:off x="0" y="0"/>
+                            <a:ext cx="1850598" cy="783782"/>
+                          </a:xfrm>
+                          <a:prstGeom prst="rect">
+                            <a:avLst/>
+                          </a:prstGeom>
+                        </pic:spPr>
+                      </pic:pic>
+                    </a:graphicData>
+                  </a:graphic>
+                </wp:inline>
+              </w:drawing>
+            </w:r>
+          </w:p>
+        </w:tc>
+        <w:tc>
+          <w:tcPr>
+            <w:tcW w:w="4560" w:type="dxa"/>
+            <w:tcBorders>
+              <w:top w:val="single" w:sz="4" w:space="0" w:color="auto"/>
+              <w:left w:val="single" w:sz="4" w:space="0" w:color="auto"/>
+              <w:bottom w:val="single" w:sz="4" w:space="0" w:color="auto"/>
+              <w:right w:val="single" w:sz="4" w:space="0" w:color="auto"/>
+            </w:tcBorders>
+          </w:tcPr>
+          <w:p>
+            <w:pPr>
+              <w:spacing w:before="120" w:after="120"/>
+              <w:rPr>
+                <w:noProof/>
+              </w:rPr>
+            </w:pPr>
+            <w:r>
+              <w:rPr>
+                <w:noProof/>
+              </w:rPr>
+              <w:drawing>
+                <wp:inline distT="0" distB="0" distL="0" distR="0" wp14:anchorId="3A20684C" wp14:editId="084DED40">
+                  <wp:extent cx="2572871" cy="572316"/>
+                  <wp:effectExtent l="0" t="0" r="0" b="0"/>
+                  <wp:docPr id="5" name="Grafik 5"/>
+                  <wp:cNvGraphicFramePr>
+                    <a:graphicFrameLocks xmlns:a="http://schemas.openxmlformats.org/drawingml/2006/main" noChangeAspect="1"/>
+                  </wp:cNvGraphicFramePr>
+                  <a:graphic xmlns:a="http://schemas.openxmlformats.org/drawingml/2006/main">
+                    <a:graphicData uri="http://schemas.openxmlformats.org/drawingml/2006/picture">
+                      <pic:pic xmlns:pic="http://schemas.openxmlformats.org/drawingml/2006/picture">
+                        <pic:nvPicPr>
+                          <pic:cNvPr id="1" name=""/>
+                          <pic:cNvPicPr/>
+                        </pic:nvPicPr>
+                        <pic:blipFill>
+                          <a:blip r:embed="rId29"/>
+                          <a:stretch>
+                            <a:fillRect/>
+                          </a:stretch>
+                        </pic:blipFill>
+                        <pic:spPr>
+                          <a:xfrm>
+                            <a:off x="0" y="0"/>
+                            <a:ext cx="2682790" cy="596767"/>
+                          </a:xfrm>
+                          <a:prstGeom prst="rect">
+                            <a:avLst/>
+                          </a:prstGeom>
+                        </pic:spPr>
+                      </pic:pic>
+                    </a:graphicData>
+                  </a:graphic>
+                </wp:inline>
+              </w:drawing>
+            </w:r>
+          </w:p>
+          <w:p>
+            <w:pPr>
+              <w:spacing w:before="120" w:after="120"/>
+              <w:rPr>
+                <w:noProof/>
+              </w:rPr>
+            </w:pPr>
+          </w:p>
+        </w:tc>
+      </w:tr>
+      <w:tr>
+        <w:tc>
+          <w:tcPr>
+            <w:tcW w:w="4502" w:type="dxa"/>
+            <w:tcBorders>
+              <w:top w:val="single" w:sz="4" w:space="0" w:color="auto"/>
+              <w:left w:val="single" w:sz="4" w:space="0" w:color="auto"/>
+              <w:bottom w:val="single" w:sz="4" w:space="0" w:color="auto"/>
+              <w:right w:val="single" w:sz="4" w:space="0" w:color="auto"/>
+            </w:tcBorders>
+          </w:tcPr>
+          <w:p>
+            <w:pPr>
+              <w:spacing w:before="120" w:after="120"/>
+              <w:rPr>
+                <w:noProof/>
+              </w:rPr>
+            </w:pPr>
+            <w:r>
+              <w:rPr>
+                <w:noProof/>
+              </w:rPr>
+              <w:drawing>
+                <wp:inline distT="0" distB="0" distL="0" distR="0" wp14:anchorId="6CD43982" wp14:editId="24AF3154">
+                  <wp:extent cx="2214282" cy="556011"/>
+                  <wp:effectExtent l="0" t="0" r="0" b="0"/>
+                  <wp:docPr id="6" name="Grafik 6"/>
+                  <wp:cNvGraphicFramePr>
+                    <a:graphicFrameLocks xmlns:a="http://schemas.openxmlformats.org/drawingml/2006/main" noChangeAspect="1"/>
+                  </wp:cNvGraphicFramePr>
+                  <a:graphic xmlns:a="http://schemas.openxmlformats.org/drawingml/2006/main">
+                    <a:graphicData uri="http://schemas.openxmlformats.org/drawingml/2006/picture">
+                      <pic:pic xmlns:pic="http://schemas.openxmlformats.org/drawingml/2006/picture">
+                        <pic:nvPicPr>
+                          <pic:cNvPr id="1" name=""/>
+                          <pic:cNvPicPr/>
+                        </pic:nvPicPr>
+                        <pic:blipFill>
+                          <a:blip r:embed="rId30"/>
+                          <a:stretch>
+                            <a:fillRect/>
+                          </a:stretch>
+                        </pic:blipFill>
+                        <pic:spPr>
+                          <a:xfrm>
+                            <a:off x="0" y="0"/>
+                            <a:ext cx="2279918" cy="572492"/>
+                          </a:xfrm>
+                          <a:prstGeom prst="rect">
+                            <a:avLst/>
+                          </a:prstGeom>
+                        </pic:spPr>
+                      </pic:pic>
+                    </a:graphicData>
+                  </a:graphic>
+                </wp:inline>
+              </w:drawing>
+            </w:r>
+          </w:p>
+          <w:p>
+            <w:pPr>
+              <w:spacing w:before="120" w:after="120"/>
+              <w:rPr>
+                <w:noProof/>
+              </w:rPr>
+            </w:pPr>
+            <w:r>
+              <w:rPr>
+                <w:noProof/>
+              </w:rPr>
+              <w:t>2x4</w:t>
+            </w:r>
+            <w:r>
+              <w:rPr>
+                <w:noProof/>
+              </w:rPr>
+              <w:t>=8</w:t>
+            </w:r>
+            <w:r>
+              <w:rPr>
+                <w:noProof/>
+              </w:rPr>
+              <w:t>, exp</w:t>
+            </w:r>
+            <w:r>
+              <w:rPr>
+                <w:noProof/>
+              </w:rPr>
+              <w:t>:</w:t>
+            </w:r>
+            <w:r>
+              <w:rPr>
+                <w:noProof/>
+              </w:rPr>
+              <w:t xml:space="preserve"> 3+2</w:t>
+            </w:r>
+            <w:r>
+              <w:rPr>
+                <w:noProof/>
+              </w:rPr>
+              <w:t>=5</w:t>
+            </w:r>
+          </w:p>
+        </w:tc>
+        <w:tc>
+          <w:tcPr>
+            <w:tcW w:w="4560" w:type="dxa"/>
+            <w:tcBorders>
+              <w:top w:val="single" w:sz="4" w:space="0" w:color="auto"/>
+              <w:left w:val="single" w:sz="4" w:space="0" w:color="auto"/>
+              <w:bottom w:val="single" w:sz="4" w:space="0" w:color="auto"/>
+              <w:right w:val="single" w:sz="4" w:space="0" w:color="auto"/>
+            </w:tcBorders>
+          </w:tcPr>
+          <w:p>
+            <w:pPr>
+              <w:spacing w:before="120" w:after="120"/>
+              <w:rPr>
+                <w:noProof/>
+              </w:rPr>
+            </w:pPr>
+            <w:r>
+              <w:rPr>
+                <w:noProof/>
+              </w:rPr>
+              <w:drawing>
+                <wp:inline distT="0" distB="0" distL="0" distR="0" wp14:anchorId="307CBF54" wp14:editId="3CC4C891">
+                  <wp:extent cx="2779058" cy="590611"/>
+                  <wp:effectExtent l="0" t="0" r="2540" b="0"/>
+                  <wp:docPr id="7" name="Grafik 7"/>
+                  <wp:cNvGraphicFramePr>
+                    <a:graphicFrameLocks xmlns:a="http://schemas.openxmlformats.org/drawingml/2006/main" noChangeAspect="1"/>
+                  </wp:cNvGraphicFramePr>
+                  <a:graphic xmlns:a="http://schemas.openxmlformats.org/drawingml/2006/main">
+                    <a:graphicData uri="http://schemas.openxmlformats.org/drawingml/2006/picture">
+                      <pic:pic xmlns:pic="http://schemas.openxmlformats.org/drawingml/2006/picture">
+                        <pic:nvPicPr>
+                          <pic:cNvPr id="1" name=""/>
+                          <pic:cNvPicPr/>
+                        </pic:nvPicPr>
+                        <pic:blipFill>
+                          <a:blip r:embed="rId31"/>
+                          <a:stretch>
+                            <a:fillRect/>
+                          </a:stretch>
+                        </pic:blipFill>
+                        <pic:spPr>
+                          <a:xfrm>
+                            <a:off x="0" y="0"/>
+                            <a:ext cx="2795754" cy="594159"/>
+                          </a:xfrm>
+                          <a:prstGeom prst="rect">
+                            <a:avLst/>
+                          </a:prstGeom>
+                        </pic:spPr>
+                      </pic:pic>
+                    </a:graphicData>
+                  </a:graphic>
+                </wp:inline>
+              </w:drawing>
+            </w:r>
+          </w:p>
+          <w:p>
+            <w:pPr>
+              <w:spacing w:before="120" w:after="120"/>
+              <w:rPr>
+                <w:noProof/>
+              </w:rPr>
+            </w:pPr>
+            <w:r>
+              <w:rPr>
+                <w:noProof/>
+              </w:rPr>
+              <w:t>6/3=2, exp: 5-2=3</w:t>
+            </w:r>
+          </w:p>
+        </w:tc>
+      </w:tr>
+      <w:tr>
+        <w:tc>
+          <w:tcPr>
+            <w:tcW w:w="4502" w:type="dxa"/>
+            <w:tcBorders>
+              <w:top w:val="single" w:sz="4" w:space="0" w:color="auto"/>
+              <w:left w:val="single" w:sz="4" w:space="0" w:color="auto"/>
+              <w:bottom w:val="single" w:sz="4" w:space="0" w:color="auto"/>
+              <w:right w:val="single" w:sz="4" w:space="0" w:color="auto"/>
+            </w:tcBorders>
+          </w:tcPr>
+          <w:p>
+            <w:pPr>
+              <w:spacing w:before="120" w:after="120"/>
+              <w:rPr>
+                <w:noProof/>
+              </w:rPr>
+            </w:pPr>
+            <w:r>
+              <w:rPr>
+                <w:noProof/>
+              </w:rPr>
+              <w:t>Polynominals</w:t>
+            </w:r>
+          </w:p>
+        </w:tc>
+        <w:tc>
+          <w:tcPr>
+            <w:tcW w:w="4560" w:type="dxa"/>
+            <w:tcBorders>
+              <w:top w:val="single" w:sz="4" w:space="0" w:color="auto"/>
+              <w:left w:val="single" w:sz="4" w:space="0" w:color="auto"/>
+              <w:bottom w:val="single" w:sz="4" w:space="0" w:color="auto"/>
+              <w:right w:val="single" w:sz="4" w:space="0" w:color="auto"/>
+            </w:tcBorders>
+          </w:tcPr>
+          <w:p>
+            <w:pPr>
+              <w:spacing w:before="120" w:after="120"/>
+              <w:rPr>
+                <w:noProof/>
+              </w:rPr>
+            </w:pPr>
+          </w:p>
+        </w:tc>
+      </w:tr>
+      <w:tr>
+        <w:tc>
+          <w:tcPr>
+            <w:tcW w:w="4502" w:type="dxa"/>
+            <w:tcBorders>
+              <w:top w:val="single" w:sz="4" w:space="0" w:color="auto"/>
+              <w:left w:val="single" w:sz="4" w:space="0" w:color="auto"/>
+              <w:bottom w:val="single" w:sz="4" w:space="0" w:color="auto"/>
+              <w:right w:val="single" w:sz="4" w:space="0" w:color="auto"/>
+            </w:tcBorders>
+          </w:tcPr>
+          <w:p>
+            <w:pPr>
+              <w:spacing w:before="120" w:after="120"/>
+              <w:rPr>
+                <w:noProof/>
+              </w:rPr>
+            </w:pPr>
+            <w:bookmarkStart w:id="2" w:name="_GoBack"/>
+            <w:bookmarkEnd w:id="2"/>
+          </w:p>
+        </w:tc>
+        <w:tc>
+          <w:tcPr>
+            <w:tcW w:w="4560" w:type="dxa"/>
+            <w:tcBorders>
+              <w:top w:val="single" w:sz="4" w:space="0" w:color="auto"/>
+              <w:left w:val="single" w:sz="4" w:space="0" w:color="auto"/>
+              <w:bottom w:val="single" w:sz="4" w:space="0" w:color="auto"/>
+              <w:right w:val="single" w:sz="4" w:space="0" w:color="auto"/>
+            </w:tcBorders>
+          </w:tcPr>
+          <w:p>
+            <w:pPr>
+              <w:spacing w:before="120" w:after="120"/>
+              <w:rPr>
+                <w:noProof/>
+              </w:rPr>
+            </w:pPr>
+          </w:p>
+        </w:tc>
+      </w:tr>
       <w:tr>
         <w:tc>
           <w:tcPr>
@@ -1736,6 +2321,86 @@
           </w:p>
         </w:tc>
       </w:tr>
+      <w:tr>
+        <w:tc>
+          <w:tcPr>
+            <w:tcW w:w="4502" w:type="dxa"/>
+            <w:tcBorders>
+              <w:top w:val="single" w:sz="4" w:space="0" w:color="auto"/>
+              <w:left w:val="single" w:sz="4" w:space="0" w:color="auto"/>
+              <w:bottom w:val="single" w:sz="4" w:space="0" w:color="auto"/>
+              <w:right w:val="single" w:sz="4" w:space="0" w:color="auto"/>
+            </w:tcBorders>
+          </w:tcPr>
+          <w:p>
+            <w:pPr>
+              <w:spacing w:before="120" w:after="120"/>
+              <w:rPr>
+                <w:noProof/>
+              </w:rPr>
+            </w:pPr>
+          </w:p>
+        </w:tc>
+        <w:tc>
+          <w:tcPr>
+            <w:tcW w:w="4560" w:type="dxa"/>
+            <w:tcBorders>
+              <w:top w:val="single" w:sz="4" w:space="0" w:color="auto"/>
+              <w:left w:val="single" w:sz="4" w:space="0" w:color="auto"/>
+              <w:bottom w:val="single" w:sz="4" w:space="0" w:color="auto"/>
+              <w:right w:val="single" w:sz="4" w:space="0" w:color="auto"/>
+            </w:tcBorders>
+          </w:tcPr>
+          <w:p>
+            <w:pPr>
+              <w:spacing w:before="120" w:after="120"/>
+              <w:rPr>
+                <w:noProof/>
+              </w:rPr>
+            </w:pPr>
+          </w:p>
+        </w:tc>
+      </w:tr>
+      <w:tr>
+        <w:tc>
+          <w:tcPr>
+            <w:tcW w:w="4502" w:type="dxa"/>
+            <w:tcBorders>
+              <w:top w:val="single" w:sz="4" w:space="0" w:color="auto"/>
+              <w:left w:val="single" w:sz="4" w:space="0" w:color="auto"/>
+              <w:bottom w:val="single" w:sz="4" w:space="0" w:color="auto"/>
+              <w:right w:val="single" w:sz="4" w:space="0" w:color="auto"/>
+            </w:tcBorders>
+          </w:tcPr>
+          <w:p>
+            <w:pPr>
+              <w:spacing w:before="120" w:after="120"/>
+              <w:rPr>
+                <w:noProof/>
+              </w:rPr>
+            </w:pPr>
+          </w:p>
+        </w:tc>
+        <w:tc>
+          <w:tcPr>
+            <w:tcW w:w="4560" w:type="dxa"/>
+            <w:tcBorders>
+              <w:top w:val="single" w:sz="4" w:space="0" w:color="auto"/>
+              <w:left w:val="single" w:sz="4" w:space="0" w:color="auto"/>
+              <w:bottom w:val="single" w:sz="4" w:space="0" w:color="auto"/>
+              <w:right w:val="single" w:sz="4" w:space="0" w:color="auto"/>
+            </w:tcBorders>
+          </w:tcPr>
+          <w:p>
+            <w:pPr>
+              <w:spacing w:before="120" w:after="120"/>
+              <w:rPr>
+                <w:noProof/>
+              </w:rPr>
+            </w:pPr>
+          </w:p>
+        </w:tc>
+      </w:tr>
     </w:tbl>
     <w:p>
       <w:pPr>
@@ -1743,8 +2408,41 @@
           <w:lang w:val="en-US"/>
         </w:rPr>
       </w:pPr>
-      <w:bookmarkStart w:id="2" w:name="_GoBack"/>
-      <w:bookmarkEnd w:id="2"/>
+    </w:p>
+    <w:p>
+      <w:pPr>
+        <w:rPr>
+          <w:lang w:val="en-US"/>
+        </w:rPr>
+      </w:pPr>
+    </w:p>
+    <w:p>
+      <w:pPr>
+        <w:rPr>
+          <w:lang w:val="en-US"/>
+        </w:rPr>
+      </w:pPr>
+    </w:p>
+    <w:p>
+      <w:pPr>
+        <w:rPr>
+          <w:lang w:val="en-US"/>
+        </w:rPr>
+      </w:pPr>
+    </w:p>
+    <w:p>
+      <w:pPr>
+        <w:rPr>
+          <w:lang w:val="en-US"/>
+        </w:rPr>
+      </w:pPr>
+    </w:p>
+    <w:p>
+      <w:pPr>
+        <w:rPr>
+          <w:lang w:val="en-US"/>
+        </w:rPr>
+      </w:pPr>
     </w:p>
     <w:p>
       <w:pPr>
@@ -1807,19 +2505,7 @@
           <w:lang w:val="en-US"/>
         </w:rPr>
         <w:lastRenderedPageBreak/>
-        <w:t>2</w:t>
-      </w:r>
-      <w:r>
-        <w:rPr>
-          <w:lang w:val="en-US"/>
-        </w:rPr>
-        <w:t xml:space="preserve"> – </w:t>
-      </w:r>
-      <w:r>
-        <w:rPr>
-          <w:lang w:val="en-US"/>
-        </w:rPr>
-        <w:t>Derivatives and Optimization</w:t>
+        <w:t>2 – Derivatives and Optimization</w:t>
       </w:r>
       <w:bookmarkEnd w:id="3"/>
     </w:p>
@@ -1902,19 +2588,7 @@
         <w:rPr>
           <w:lang w:val="en-US"/>
         </w:rPr>
-        <w:t>3</w:t>
-      </w:r>
-      <w:r>
-        <w:rPr>
-          <w:lang w:val="en-US"/>
-        </w:rPr>
-        <w:t xml:space="preserve"> – </w:t>
-      </w:r>
-      <w:r>
-        <w:rPr>
-          <w:lang w:val="en-US"/>
-        </w:rPr>
-        <w:t>Vectors and Matrices</w:t>
+        <w:t>3 – Vectors and Matrices</w:t>
       </w:r>
       <w:bookmarkEnd w:id="4"/>
     </w:p>
@@ -1997,19 +2671,7 @@
         <w:rPr>
           <w:lang w:val="en-US"/>
         </w:rPr>
-        <w:t>4</w:t>
-      </w:r>
-      <w:r>
-        <w:rPr>
-          <w:lang w:val="en-US"/>
-        </w:rPr>
-        <w:t xml:space="preserve"> – </w:t>
-      </w:r>
-      <w:r>
-        <w:rPr>
-          <w:lang w:val="en-US"/>
-        </w:rPr>
-        <w:t>Statistics and Probability</w:t>
+        <w:t>4 – Statistics and Probability</w:t>
       </w:r>
       <w:bookmarkEnd w:id="5"/>
     </w:p>
@@ -2087,12 +2749,12 @@
       </w:pPr>
     </w:p>
     <w:sectPr>
-      <w:headerReference w:type="even" r:id="rId26"/>
-      <w:headerReference w:type="default" r:id="rId27"/>
-      <w:footerReference w:type="even" r:id="rId28"/>
-      <w:footerReference w:type="default" r:id="rId29"/>
-      <w:headerReference w:type="first" r:id="rId30"/>
-      <w:footerReference w:type="first" r:id="rId31"/>
+      <w:headerReference w:type="even" r:id="rId32"/>
+      <w:headerReference w:type="default" r:id="rId33"/>
+      <w:footerReference w:type="even" r:id="rId34"/>
+      <w:footerReference w:type="default" r:id="rId35"/>
+      <w:headerReference w:type="first" r:id="rId36"/>
+      <w:footerReference w:type="first" r:id="rId37"/>
       <w:pgSz w:w="11906" w:h="16838"/>
       <w:pgMar w:top="1417" w:right="1417" w:bottom="1134" w:left="1417" w:header="708" w:footer="708" w:gutter="0"/>
       <w:cols w:space="708"/>
@@ -2812,7 +3474,7 @@
       </w:pPr>
     </w:pPrDefault>
   </w:docDefaults>
-  <w:latentStyles w:defLockedState="0" w:defUIPriority="99" w:defSemiHidden="0" w:defUnhideWhenUsed="0" w:defQFormat="0" w:count="376">
+  <w:latentStyles w:defLockedState="0" w:defUIPriority="99" w:defSemiHidden="0" w:defUnhideWhenUsed="0" w:defQFormat="0" w:count="377">
     <w:lsdException w:name="Normal" w:uiPriority="0" w:qFormat="1"/>
     <w:lsdException w:name="heading 1" w:uiPriority="9" w:qFormat="1"/>
     <w:lsdException w:name="heading 2" w:semiHidden="1" w:uiPriority="9" w:unhideWhenUsed="1" w:qFormat="1"/>
@@ -2918,7 +3580,6 @@
     <w:lsdException w:name="HTML Sample" w:semiHidden="1" w:unhideWhenUsed="1"/>
     <w:lsdException w:name="HTML Typewriter" w:semiHidden="1" w:unhideWhenUsed="1"/>
     <w:lsdException w:name="HTML Variable" w:semiHidden="1" w:unhideWhenUsed="1"/>
-    <w:lsdException w:name="Normal Table" w:semiHidden="1" w:unhideWhenUsed="1"/>
     <w:lsdException w:name="annotation subject" w:semiHidden="1" w:unhideWhenUsed="1"/>
     <w:lsdException w:name="No List" w:semiHidden="1" w:unhideWhenUsed="1"/>
     <w:lsdException w:name="Outline List 1" w:semiHidden="1" w:unhideWhenUsed="1"/>
@@ -2965,10 +3626,8 @@
     <w:lsdException w:name="Table Subtle 2" w:semiHidden="1" w:unhideWhenUsed="1"/>
     <w:lsdException w:name="Table Web 1" w:semiHidden="1" w:unhideWhenUsed="1"/>
     <w:lsdException w:name="Table Web 2" w:semiHidden="1" w:unhideWhenUsed="1"/>
-    <w:lsdException w:name="Table Web 3" w:semiHidden="1" w:unhideWhenUsed="1"/>
     <w:lsdException w:name="Balloon Text" w:semiHidden="1" w:unhideWhenUsed="1"/>
     <w:lsdException w:name="Table Grid" w:uiPriority="59"/>
-    <w:lsdException w:name="Table Theme" w:semiHidden="1" w:unhideWhenUsed="1"/>
     <w:lsdException w:name="Placeholder Text" w:semiHidden="1"/>
     <w:lsdException w:name="No Spacing" w:uiPriority="1" w:qFormat="1"/>
     <w:lsdException w:name="Light Shading" w:uiPriority="60"/>
@@ -3189,6 +3848,7 @@
     <w:lsdException w:name="Hashtag" w:semiHidden="1" w:unhideWhenUsed="1"/>
     <w:lsdException w:name="Unresolved Mention" w:semiHidden="1" w:unhideWhenUsed="1"/>
     <w:lsdException w:name="Smart Link" w:semiHidden="1" w:unhideWhenUsed="1"/>
+    <w:lsdException w:name="Smart Link Error" w:semiHidden="1" w:unhideWhenUsed="1"/>
   </w:latentStyles>
   <w:style w:type="paragraph" w:default="1" w:styleId="Standard">
     <w:name w:val="Normal"/>
@@ -3778,6 +4438,18 @@
       <w:rFonts w:ascii="Arial" w:hAnsi="Arial"/>
     </w:rPr>
   </w:style>
+  <w:style w:type="character" w:styleId="BesuchterLink">
+    <w:name w:val="FollowedHyperlink"/>
+    <w:basedOn w:val="Absatz-Standardschriftart"/>
+    <w:uiPriority w:val="99"/>
+    <w:semiHidden/>
+    <w:unhideWhenUsed/>
+    <w:rsid w:val="00724584"/>
+    <w:rPr>
+      <w:color w:val="800080" w:themeColor="followedHyperlink"/>
+      <w:u w:val="single"/>
+    </w:rPr>
+  </w:style>
 </w:styles>
 </file>
 
@@ -4069,7 +4741,7 @@
 </file>
 
 <file path=customXml/itemProps1.xml><?xml version="1.0" encoding="utf-8"?>
-<ds:datastoreItem xmlns:ds="http://schemas.openxmlformats.org/officeDocument/2006/customXml" ds:itemID="{F4EDDE9B-EEC5-47D5-82DE-3A4F7B2A4CCB}">
+<ds:datastoreItem xmlns:ds="http://schemas.openxmlformats.org/officeDocument/2006/customXml" ds:itemID="{F34E6C71-6613-4131-81A6-29A67FC11F84}">
   <ds:schemaRefs>
     <ds:schemaRef ds:uri="http://schemas.openxmlformats.org/officeDocument/2006/bibliography"/>
   </ds:schemaRefs>
